--- a/Documents/15_画面設計/石田将晃/画面設計 売上仕入れ_受注一覧画面.docx
+++ b/Documents/15_画面設計/石田将晃/画面設計 売上仕入れ_受注一覧画面.docx
@@ -106,6 +106,8 @@
         </w:rPr>
         <w:t>＜画面レイアウト＞</w:t>
       </w:r>
+      <w:bookmarkStart w:id="0" w:name="_GoBack"/>
+      <w:bookmarkEnd w:id="0"/>
     </w:p>
     <w:p>
       <w:r>
@@ -427,12 +429,8 @@
     <w:p>
       <w:pPr>
         <w:sectPr>
-          <w:headerReference w:type="even" r:id="rId9"/>
-          <w:headerReference w:type="default" r:id="rId10"/>
-          <w:footerReference w:type="even" r:id="rId11"/>
-          <w:footerReference w:type="default" r:id="rId12"/>
-          <w:headerReference w:type="first" r:id="rId13"/>
-          <w:footerReference w:type="first" r:id="rId14"/>
+          <w:headerReference w:type="default" r:id="rId9"/>
+          <w:footerReference w:type="default" r:id="rId10"/>
           <w:pgSz w:w="16838" w:h="11906" w:orient="landscape" w:code="9"/>
           <w:pgMar w:top="3066" w:right="818" w:bottom="876" w:left="905" w:header="570" w:footer="495" w:gutter="0"/>
           <w:pgBorders>
@@ -1088,12 +1086,14 @@
             <w:vAlign w:val="center"/>
           </w:tcPr>
           <w:p>
+            <w:proofErr w:type="spellStart"/>
             <w:r>
               <w:rPr>
                 <w:rFonts w:hint="eastAsia"/>
               </w:rPr>
               <w:t>tbAll</w:t>
             </w:r>
+            <w:proofErr w:type="spellEnd"/>
           </w:p>
         </w:tc>
         <w:tc>
@@ -1155,6 +1155,7 @@
             <w:vAlign w:val="center"/>
           </w:tcPr>
           <w:p>
+            <w:proofErr w:type="spellStart"/>
             <w:r>
               <w:rPr>
                 <w:rFonts w:hint="eastAsia"/>
@@ -1164,6 +1165,7 @@
             <w:r>
               <w:t>Purchase</w:t>
             </w:r>
+            <w:proofErr w:type="spellEnd"/>
           </w:p>
         </w:tc>
         <w:tc>
@@ -2452,16 +2454,6 @@
 </file>
 
 <file path=word/footer1.xml><?xml version="1.0" encoding="utf-8"?>
-<w:ftr xmlns:wpc="http://schemas.microsoft.com/office/word/2010/wordprocessingCanvas" xmlns:cx="http://schemas.microsoft.com/office/drawing/2014/chartex" xmlns:mc="http://schemas.openxmlformats.org/markup-compatibility/2006" xmlns:o="urn:schemas-microsoft-com:office:office" xmlns:r="http://schemas.openxmlformats.org/officeDocument/2006/relationships" xmlns:m="http://schemas.openxmlformats.org/officeDocument/2006/math" xmlns:v="urn:schemas-microsoft-com:vml" xmlns:wp14="http://schemas.microsoft.com/office/word/2010/wordprocessingDrawing" xmlns:wp="http://schemas.openxmlformats.org/drawingml/2006/wordprocessingDrawing" xmlns:w10="urn:schemas-microsoft-com:office:word" xmlns:w="http://schemas.openxmlformats.org/wordprocessingml/2006/main" xmlns:w14="http://schemas.microsoft.com/office/word/2010/wordml" xmlns:w15="http://schemas.microsoft.com/office/word/2012/wordml" xmlns:w16se="http://schemas.microsoft.com/office/word/2015/wordml/symex" xmlns:wpg="http://schemas.microsoft.com/office/word/2010/wordprocessingGroup" xmlns:wpi="http://schemas.microsoft.com/office/word/2010/wordprocessingInk" xmlns:wne="http://schemas.microsoft.com/office/word/2006/wordml" xmlns:wps="http://schemas.microsoft.com/office/word/2010/wordprocessingShape" mc:Ignorable="w14 w15 w16se wp14">
-  <w:p>
-    <w:pPr>
-      <w:pStyle w:val="a4"/>
-    </w:pPr>
-  </w:p>
-</w:ftr>
-</file>
-
-<file path=word/footer2.xml><?xml version="1.0" encoding="utf-8"?>
 <w:ftr xmlns:wpc="http://schemas.microsoft.com/office/word/2010/wordprocessingCanvas" xmlns:cx="http://schemas.microsoft.com/office/drawing/2014/chartex" xmlns:mc="http://schemas.openxmlformats.org/markup-compatibility/2006" xmlns:o="urn:schemas-microsoft-com:office:office" xmlns:r="http://schemas.openxmlformats.org/officeDocument/2006/relationships" xmlns:m="http://schemas.openxmlformats.org/officeDocument/2006/math" xmlns:v="urn:schemas-microsoft-com:vml" xmlns:wp14="http://schemas.microsoft.com/office/word/2010/wordprocessingDrawing" xmlns:wp="http://schemas.openxmlformats.org/drawingml/2006/wordprocessingDrawing" xmlns:w10="urn:schemas-microsoft-com:office:word" xmlns:w="http://schemas.openxmlformats.org/wordprocessingml/2006/main" xmlns:w14="http://schemas.microsoft.com/office/word/2010/wordml" xmlns:w15="http://schemas.microsoft.com/office/word/2012/wordml" xmlns:w16se="http://schemas.microsoft.com/office/word/2015/wordml/symex" xmlns:wpg="http://schemas.microsoft.com/office/word/2010/wordprocessingGroup" xmlns:wpi="http://schemas.microsoft.com/office/word/2010/wordprocessingInk" xmlns:wne="http://schemas.microsoft.com/office/word/2006/wordml" xmlns:wps="http://schemas.microsoft.com/office/word/2010/wordprocessingShape" mc:Ignorable="w14 w15 w16se wp14">
   <w:p>
     <w:pPr>
@@ -2572,8 +2564,21 @@
         </mc:Fallback>
       </mc:AlternateContent>
     </w:r>
+    <w:proofErr w:type="spellStart"/>
     <w:r>
-      <w:t>IH-13A-805 4</w:t>
+      <w:t>IH</w:t>
+    </w:r>
+    <w:proofErr w:type="spellEnd"/>
+    <w:r>
+      <w:t>-</w:t>
+    </w:r>
+    <w:proofErr w:type="spellStart"/>
+    <w:r>
+      <w:t>13A</w:t>
+    </w:r>
+    <w:proofErr w:type="spellEnd"/>
+    <w:r>
+      <w:t>-805 4</w:t>
     </w:r>
     <w:r>
       <w:rPr>
@@ -2581,16 +2586,6 @@
       </w:rPr>
       <w:t>班</w:t>
     </w:r>
-  </w:p>
-</w:ftr>
-</file>
-
-<file path=word/footer3.xml><?xml version="1.0" encoding="utf-8"?>
-<w:ftr xmlns:wpc="http://schemas.microsoft.com/office/word/2010/wordprocessingCanvas" xmlns:cx="http://schemas.microsoft.com/office/drawing/2014/chartex" xmlns:mc="http://schemas.openxmlformats.org/markup-compatibility/2006" xmlns:o="urn:schemas-microsoft-com:office:office" xmlns:r="http://schemas.openxmlformats.org/officeDocument/2006/relationships" xmlns:m="http://schemas.openxmlformats.org/officeDocument/2006/math" xmlns:v="urn:schemas-microsoft-com:vml" xmlns:wp14="http://schemas.microsoft.com/office/word/2010/wordprocessingDrawing" xmlns:wp="http://schemas.openxmlformats.org/drawingml/2006/wordprocessingDrawing" xmlns:w10="urn:schemas-microsoft-com:office:word" xmlns:w="http://schemas.openxmlformats.org/wordprocessingml/2006/main" xmlns:w14="http://schemas.microsoft.com/office/word/2010/wordml" xmlns:w15="http://schemas.microsoft.com/office/word/2012/wordml" xmlns:w16se="http://schemas.microsoft.com/office/word/2015/wordml/symex" xmlns:wpg="http://schemas.microsoft.com/office/word/2010/wordprocessingGroup" xmlns:wpi="http://schemas.microsoft.com/office/word/2010/wordprocessingInk" xmlns:wne="http://schemas.microsoft.com/office/word/2006/wordml" xmlns:wps="http://schemas.microsoft.com/office/word/2010/wordprocessingShape" mc:Ignorable="w14 w15 w16se wp14">
-  <w:p>
-    <w:pPr>
-      <w:pStyle w:val="a4"/>
-    </w:pPr>
   </w:p>
 </w:ftr>
 </file>
@@ -2621,16 +2616,6 @@
 </file>
 
 <file path=word/header1.xml><?xml version="1.0" encoding="utf-8"?>
-<w:hdr xmlns:wpc="http://schemas.microsoft.com/office/word/2010/wordprocessingCanvas" xmlns:cx="http://schemas.microsoft.com/office/drawing/2014/chartex" xmlns:mc="http://schemas.openxmlformats.org/markup-compatibility/2006" xmlns:o="urn:schemas-microsoft-com:office:office" xmlns:r="http://schemas.openxmlformats.org/officeDocument/2006/relationships" xmlns:m="http://schemas.openxmlformats.org/officeDocument/2006/math" xmlns:v="urn:schemas-microsoft-com:vml" xmlns:wp14="http://schemas.microsoft.com/office/word/2010/wordprocessingDrawing" xmlns:wp="http://schemas.openxmlformats.org/drawingml/2006/wordprocessingDrawing" xmlns:w10="urn:schemas-microsoft-com:office:word" xmlns:w="http://schemas.openxmlformats.org/wordprocessingml/2006/main" xmlns:w14="http://schemas.microsoft.com/office/word/2010/wordml" xmlns:w15="http://schemas.microsoft.com/office/word/2012/wordml" xmlns:w16se="http://schemas.microsoft.com/office/word/2015/wordml/symex" xmlns:wpg="http://schemas.microsoft.com/office/word/2010/wordprocessingGroup" xmlns:wpi="http://schemas.microsoft.com/office/word/2010/wordprocessingInk" xmlns:wne="http://schemas.microsoft.com/office/word/2006/wordml" xmlns:wps="http://schemas.microsoft.com/office/word/2010/wordprocessingShape" mc:Ignorable="w14 w15 w16se wp14">
-  <w:p>
-    <w:pPr>
-      <w:pStyle w:val="a3"/>
-    </w:pPr>
-  </w:p>
-</w:hdr>
-</file>
-
-<file path=word/header2.xml><?xml version="1.0" encoding="utf-8"?>
 <w:hdr xmlns:wpc="http://schemas.microsoft.com/office/word/2010/wordprocessingCanvas" xmlns:cx="http://schemas.microsoft.com/office/drawing/2014/chartex" xmlns:mc="http://schemas.openxmlformats.org/markup-compatibility/2006" xmlns:o="urn:schemas-microsoft-com:office:office" xmlns:r="http://schemas.openxmlformats.org/officeDocument/2006/relationships" xmlns:m="http://schemas.openxmlformats.org/officeDocument/2006/math" xmlns:v="urn:schemas-microsoft-com:vml" xmlns:wp14="http://schemas.microsoft.com/office/word/2010/wordprocessingDrawing" xmlns:wp="http://schemas.openxmlformats.org/drawingml/2006/wordprocessingDrawing" xmlns:w10="urn:schemas-microsoft-com:office:word" xmlns:w="http://schemas.openxmlformats.org/wordprocessingml/2006/main" xmlns:w14="http://schemas.microsoft.com/office/word/2010/wordml" xmlns:w15="http://schemas.microsoft.com/office/word/2012/wordml" xmlns:w16se="http://schemas.microsoft.com/office/word/2015/wordml/symex" xmlns:wpg="http://schemas.microsoft.com/office/word/2010/wordprocessingGroup" xmlns:wpi="http://schemas.microsoft.com/office/word/2010/wordprocessingInk" xmlns:wne="http://schemas.microsoft.com/office/word/2006/wordml" xmlns:wps="http://schemas.microsoft.com/office/word/2010/wordprocessingShape" mc:Ignorable="w14 w15 w16se wp14">
   <w:p>
     <w:pPr>
@@ -2763,8 +2748,6 @@
                               </w:rPr>
                               <w:t>受注</w:t>
                             </w:r>
-                            <w:bookmarkStart w:id="0" w:name="_GoBack"/>
-                            <w:bookmarkEnd w:id="0"/>
                             <w:r>
                               <w:rPr>
                                 <w:rFonts w:hint="eastAsia"/>
@@ -2866,15 +2849,24 @@
                             <w:pPr>
                               <w:jc w:val="left"/>
                               <w:rPr>
+                                <w:rFonts w:hint="eastAsia"/>
                                 <w:sz w:val="24"/>
                               </w:rPr>
                             </w:pPr>
+                            <w:proofErr w:type="spellStart"/>
                             <w:r>
                               <w:rPr>
                                 <w:sz w:val="24"/>
                               </w:rPr>
-                              <w:t>OrderAll</w:t>
+                              <w:t>O</w:t>
                             </w:r>
+                            <w:r>
+                              <w:rPr>
+                                <w:sz w:val="24"/>
+                              </w:rPr>
+                              <w:t>rderList</w:t>
+                            </w:r>
+                            <w:proofErr w:type="spellEnd"/>
                           </w:p>
                         </w:txbxContent>
                       </wps:txbx>
@@ -3053,8 +3045,6 @@
                         </w:rPr>
                         <w:t>受注</w:t>
                       </w:r>
-                      <w:bookmarkStart w:id="1" w:name="_GoBack"/>
-                      <w:bookmarkEnd w:id="1"/>
                       <w:r>
                         <w:rPr>
                           <w:rFonts w:hint="eastAsia"/>
@@ -3102,15 +3092,24 @@
                       <w:pPr>
                         <w:jc w:val="left"/>
                         <w:rPr>
+                          <w:rFonts w:hint="eastAsia"/>
                           <w:sz w:val="24"/>
                         </w:rPr>
                       </w:pPr>
+                      <w:proofErr w:type="spellStart"/>
                       <w:r>
                         <w:rPr>
                           <w:sz w:val="24"/>
                         </w:rPr>
-                        <w:t>OrderAll</w:t>
+                        <w:t>O</w:t>
                       </w:r>
+                      <w:r>
+                        <w:rPr>
+                          <w:sz w:val="24"/>
+                        </w:rPr>
+                        <w:t>rderList</w:t>
+                      </w:r>
+                      <w:proofErr w:type="spellEnd"/>
                     </w:p>
                   </w:txbxContent>
                 </v:textbox>
@@ -4055,7 +4054,7 @@
                                     <w:kern w:val="0"/>
                                     <w:szCs w:val="21"/>
                                   </w:rPr>
-                                  <w:t>1</w:t>
+                                  <w:t>2</w:t>
                                 </w:r>
                                 <w:r>
                                   <w:rPr>
@@ -4689,7 +4688,7 @@
                               <w:kern w:val="0"/>
                               <w:szCs w:val="21"/>
                             </w:rPr>
-                            <w:t>1</w:t>
+                            <w:t>2</w:t>
                           </w:r>
                           <w:r>
                             <w:rPr>
@@ -5578,16 +5577,6 @@
 </w:hdr>
 </file>
 
-<file path=word/header3.xml><?xml version="1.0" encoding="utf-8"?>
-<w:hdr xmlns:wpc="http://schemas.microsoft.com/office/word/2010/wordprocessingCanvas" xmlns:cx="http://schemas.microsoft.com/office/drawing/2014/chartex" xmlns:mc="http://schemas.openxmlformats.org/markup-compatibility/2006" xmlns:o="urn:schemas-microsoft-com:office:office" xmlns:r="http://schemas.openxmlformats.org/officeDocument/2006/relationships" xmlns:m="http://schemas.openxmlformats.org/officeDocument/2006/math" xmlns:v="urn:schemas-microsoft-com:vml" xmlns:wp14="http://schemas.microsoft.com/office/word/2010/wordprocessingDrawing" xmlns:wp="http://schemas.openxmlformats.org/drawingml/2006/wordprocessingDrawing" xmlns:w10="urn:schemas-microsoft-com:office:word" xmlns:w="http://schemas.openxmlformats.org/wordprocessingml/2006/main" xmlns:w14="http://schemas.microsoft.com/office/word/2010/wordml" xmlns:w15="http://schemas.microsoft.com/office/word/2012/wordml" xmlns:w16se="http://schemas.microsoft.com/office/word/2015/wordml/symex" xmlns:wpg="http://schemas.microsoft.com/office/word/2010/wordprocessingGroup" xmlns:wpi="http://schemas.microsoft.com/office/word/2010/wordprocessingInk" xmlns:wne="http://schemas.microsoft.com/office/word/2006/wordml" xmlns:wps="http://schemas.microsoft.com/office/word/2010/wordprocessingShape" mc:Ignorable="w14 w15 w16se wp14">
-  <w:p>
-    <w:pPr>
-      <w:pStyle w:val="a3"/>
-    </w:pPr>
-  </w:p>
-</w:hdr>
-</file>
-
 <file path=word/numbering.xml><?xml version="1.0" encoding="utf-8"?>
 <w:numbering xmlns:wpc="http://schemas.microsoft.com/office/word/2010/wordprocessingCanvas" xmlns:cx="http://schemas.microsoft.com/office/drawing/2014/chartex" xmlns:mc="http://schemas.openxmlformats.org/markup-compatibility/2006" xmlns:o="urn:schemas-microsoft-com:office:office" xmlns:r="http://schemas.openxmlformats.org/officeDocument/2006/relationships" xmlns:m="http://schemas.openxmlformats.org/officeDocument/2006/math" xmlns:v="urn:schemas-microsoft-com:vml" xmlns:wp14="http://schemas.microsoft.com/office/word/2010/wordprocessingDrawing" xmlns:wp="http://schemas.openxmlformats.org/drawingml/2006/wordprocessingDrawing" xmlns:w10="urn:schemas-microsoft-com:office:word" xmlns:w="http://schemas.openxmlformats.org/wordprocessingml/2006/main" xmlns:w14="http://schemas.microsoft.com/office/word/2010/wordml" xmlns:w15="http://schemas.microsoft.com/office/word/2012/wordml" xmlns:w16se="http://schemas.microsoft.com/office/word/2015/wordml/symex" xmlns:wpg="http://schemas.microsoft.com/office/word/2010/wordprocessingGroup" xmlns:wpi="http://schemas.microsoft.com/office/word/2010/wordprocessingInk" xmlns:wne="http://schemas.microsoft.com/office/word/2006/wordml" xmlns:wps="http://schemas.microsoft.com/office/word/2010/wordprocessingShape" mc:Ignorable="w14 w15 w16se wp14">
   <w:abstractNum w:abstractNumId="0" w15:restartNumberingAfterBreak="0">
@@ -6437,7 +6426,7 @@
 </file>
 
 <file path=customXml/itemProps1.xml><?xml version="1.0" encoding="utf-8"?>
-<ds:datastoreItem xmlns:ds="http://schemas.openxmlformats.org/officeDocument/2006/customXml" ds:itemID="{C669C334-D4BE-48D5-AC0E-760BB2052BBF}">
+<ds:datastoreItem xmlns:ds="http://schemas.openxmlformats.org/officeDocument/2006/customXml" ds:itemID="{0F8628A9-80B2-4197-8446-B289CAEAD1BF}">
   <ds:schemaRefs>
     <ds:schemaRef ds:uri="http://schemas.openxmlformats.org/officeDocument/2006/bibliography"/>
   </ds:schemaRefs>
